--- a/Books/Interview Questions/Notes and Links.docx
+++ b/Books/Interview Questions/Notes and Links.docx
@@ -29,27 +29,7 @@
           <w:shd w:val="clear" w:color="auto" w:fill="FFFFFF"/>
         </w:rPr>
         <w:br/>
-        <w:t xml:space="preserve">1. JOINs - Master INNER, LEFT, RIGHT, FULL joins for effective </w:t>
-      </w:r>
-      <w:proofErr w:type="spellStart"/>
-      <w:r>
-        <w:rPr>
-          <w:rFonts w:ascii="Segoe UI" w:hAnsi="Segoe UI" w:cs="Segoe UI"/>
-          <w:sz w:val="21"/>
-          <w:szCs w:val="21"/>
-          <w:shd w:val="clear" w:color="auto" w:fill="FFFFFF"/>
-        </w:rPr>
-        <w:t>tabl</w:t>
-      </w:r>
-      <w:proofErr w:type="spellEnd"/>
-      <w:r>
-        <w:rPr>
-          <w:rFonts w:ascii="Segoe UI" w:hAnsi="Segoe UI" w:cs="Segoe UI"/>
-          <w:sz w:val="21"/>
-          <w:szCs w:val="21"/>
-          <w:shd w:val="clear" w:color="auto" w:fill="FFFFFF"/>
-        </w:rPr>
-        <w:t xml:space="preserve"> combinations.</w:t>
+        <w:t>1. JOINs - Master INNER, LEFT, RIGHT, FULL joins for effective tabl combinations.</w:t>
       </w:r>
       <w:r>
         <w:rPr>
@@ -1801,6 +1781,1888 @@
         </w:rPr>
         <w:br/>
       </w:r>
+    </w:p>
+    <w:p>
+      <w:pPr>
+        <w:pBdr>
+          <w:bottom w:val="single" w:sz="6" w:space="1" w:color="auto"/>
+        </w:pBdr>
+      </w:pPr>
+    </w:p>
+    <w:p/>
+    <w:p>
+      <w:r>
+        <w:rPr>
+          <w:rFonts w:ascii="Segoe UI" w:hAnsi="Segoe UI" w:cs="Segoe UI"/>
+          <w:sz w:val="21"/>
+          <w:szCs w:val="21"/>
+          <w:shd w:val="clear" w:color="auto" w:fill="FFFFFF"/>
+        </w:rPr>
+        <w:t xml:space="preserve">Don't </w:t>
+      </w:r>
+      <w:proofErr w:type="gramStart"/>
+      <w:r>
+        <w:rPr>
+          <w:rFonts w:ascii="Segoe UI" w:hAnsi="Segoe UI" w:cs="Segoe UI"/>
+          <w:sz w:val="21"/>
+          <w:szCs w:val="21"/>
+          <w:shd w:val="clear" w:color="auto" w:fill="FFFFFF"/>
+        </w:rPr>
+        <w:t>Confuse</w:t>
+      </w:r>
+      <w:proofErr w:type="gramEnd"/>
+      <w:r>
+        <w:rPr>
+          <w:rFonts w:ascii="Segoe UI" w:hAnsi="Segoe UI" w:cs="Segoe UI"/>
+          <w:sz w:val="21"/>
+          <w:szCs w:val="21"/>
+          <w:shd w:val="clear" w:color="auto" w:fill="FFFFFF"/>
+        </w:rPr>
+        <w:t xml:space="preserve"> to learn PySpark.</w:t>
+      </w:r>
+      <w:r>
+        <w:rPr>
+          <w:rFonts w:ascii="Segoe UI" w:hAnsi="Segoe UI" w:cs="Segoe UI"/>
+          <w:sz w:val="21"/>
+          <w:szCs w:val="21"/>
+          <w:shd w:val="clear" w:color="auto" w:fill="FFFFFF"/>
+        </w:rPr>
+        <w:br/>
+      </w:r>
+      <w:r>
+        <w:rPr>
+          <w:rFonts w:ascii="Segoe UI" w:hAnsi="Segoe UI" w:cs="Segoe UI"/>
+          <w:sz w:val="21"/>
+          <w:szCs w:val="21"/>
+          <w:shd w:val="clear" w:color="auto" w:fill="FFFFFF"/>
+        </w:rPr>
+        <w:br/>
+        <w:t>Learn This Concept to be proficient in PySpark.</w:t>
+      </w:r>
+      <w:r>
+        <w:rPr>
+          <w:rFonts w:ascii="Segoe UI" w:hAnsi="Segoe UI" w:cs="Segoe UI"/>
+          <w:sz w:val="21"/>
+          <w:szCs w:val="21"/>
+          <w:shd w:val="clear" w:color="auto" w:fill="FFFFFF"/>
+        </w:rPr>
+        <w:br/>
+      </w:r>
+      <w:r>
+        <w:rPr>
+          <w:rFonts w:ascii="Segoe UI" w:hAnsi="Segoe UI" w:cs="Segoe UI"/>
+          <w:sz w:val="21"/>
+          <w:szCs w:val="21"/>
+          <w:shd w:val="clear" w:color="auto" w:fill="FFFFFF"/>
+        </w:rPr>
+        <w:br/>
+      </w:r>
+      <w:r>
+        <w:rPr>
+          <w:rFonts w:ascii="Cambria Math" w:hAnsi="Cambria Math" w:cs="Cambria Math"/>
+          <w:sz w:val="21"/>
+          <w:szCs w:val="21"/>
+          <w:shd w:val="clear" w:color="auto" w:fill="FFFFFF"/>
+        </w:rPr>
+        <w:t>𝗕𝗮𝘀𝗶𝗰𝘀</w:t>
+      </w:r>
+      <w:r>
+        <w:rPr>
+          <w:rFonts w:ascii="Segoe UI" w:hAnsi="Segoe UI" w:cs="Segoe UI"/>
+          <w:sz w:val="21"/>
+          <w:szCs w:val="21"/>
+          <w:shd w:val="clear" w:color="auto" w:fill="FFFFFF"/>
+        </w:rPr>
+        <w:t xml:space="preserve"> </w:t>
+      </w:r>
+      <w:r>
+        <w:rPr>
+          <w:rFonts w:ascii="Cambria Math" w:hAnsi="Cambria Math" w:cs="Cambria Math"/>
+          <w:sz w:val="21"/>
+          <w:szCs w:val="21"/>
+          <w:shd w:val="clear" w:color="auto" w:fill="FFFFFF"/>
+        </w:rPr>
+        <w:t>𝗼𝗳</w:t>
+      </w:r>
+      <w:r>
+        <w:rPr>
+          <w:rFonts w:ascii="Segoe UI" w:hAnsi="Segoe UI" w:cs="Segoe UI"/>
+          <w:sz w:val="21"/>
+          <w:szCs w:val="21"/>
+          <w:shd w:val="clear" w:color="auto" w:fill="FFFFFF"/>
+        </w:rPr>
+        <w:t xml:space="preserve"> </w:t>
+      </w:r>
+      <w:r>
+        <w:rPr>
+          <w:rFonts w:ascii="Cambria Math" w:hAnsi="Cambria Math" w:cs="Cambria Math"/>
+          <w:sz w:val="21"/>
+          <w:szCs w:val="21"/>
+          <w:shd w:val="clear" w:color="auto" w:fill="FFFFFF"/>
+        </w:rPr>
+        <w:t>𝗣𝘆𝗦𝗽𝗮𝗿𝗸</w:t>
+      </w:r>
+      <w:r>
+        <w:rPr>
+          <w:rFonts w:ascii="Segoe UI" w:hAnsi="Segoe UI" w:cs="Segoe UI"/>
+          <w:sz w:val="21"/>
+          <w:szCs w:val="21"/>
+          <w:shd w:val="clear" w:color="auto" w:fill="FFFFFF"/>
+        </w:rPr>
+        <w:t>:</w:t>
+      </w:r>
+      <w:r>
+        <w:rPr>
+          <w:rFonts w:ascii="Segoe UI" w:hAnsi="Segoe UI" w:cs="Segoe UI"/>
+          <w:sz w:val="21"/>
+          <w:szCs w:val="21"/>
+          <w:shd w:val="clear" w:color="auto" w:fill="FFFFFF"/>
+        </w:rPr>
+        <w:br/>
+        <w:t>- PySpark Architecture</w:t>
+      </w:r>
+      <w:r>
+        <w:rPr>
+          <w:rFonts w:ascii="Segoe UI" w:hAnsi="Segoe UI" w:cs="Segoe UI"/>
+          <w:sz w:val="21"/>
+          <w:szCs w:val="21"/>
+          <w:shd w:val="clear" w:color="auto" w:fill="FFFFFF"/>
+        </w:rPr>
+        <w:br/>
+        <w:t>- SparkContext and SparkSession</w:t>
+      </w:r>
+      <w:r>
+        <w:rPr>
+          <w:rFonts w:ascii="Segoe UI" w:hAnsi="Segoe UI" w:cs="Segoe UI"/>
+          <w:sz w:val="21"/>
+          <w:szCs w:val="21"/>
+          <w:shd w:val="clear" w:color="auto" w:fill="FFFFFF"/>
+        </w:rPr>
+        <w:br/>
+        <w:t>- RDDs (Resilient Distributed Datasets)</w:t>
+      </w:r>
+      <w:r>
+        <w:rPr>
+          <w:rFonts w:ascii="Segoe UI" w:hAnsi="Segoe UI" w:cs="Segoe UI"/>
+          <w:sz w:val="21"/>
+          <w:szCs w:val="21"/>
+          <w:shd w:val="clear" w:color="auto" w:fill="FFFFFF"/>
+        </w:rPr>
+        <w:br/>
+        <w:t>- DataFrames</w:t>
+      </w:r>
+      <w:r>
+        <w:rPr>
+          <w:rFonts w:ascii="Segoe UI" w:hAnsi="Segoe UI" w:cs="Segoe UI"/>
+          <w:sz w:val="21"/>
+          <w:szCs w:val="21"/>
+          <w:shd w:val="clear" w:color="auto" w:fill="FFFFFF"/>
+        </w:rPr>
+        <w:br/>
+      </w:r>
+      <w:r>
+        <w:rPr>
+          <w:rFonts w:ascii="Segoe UI" w:hAnsi="Segoe UI" w:cs="Segoe UI"/>
+          <w:sz w:val="21"/>
+          <w:szCs w:val="21"/>
+          <w:shd w:val="clear" w:color="auto" w:fill="FFFFFF"/>
+        </w:rPr>
+        <w:lastRenderedPageBreak/>
+        <w:t>- Transformations and Actions</w:t>
+      </w:r>
+      <w:r>
+        <w:rPr>
+          <w:rFonts w:ascii="Segoe UI" w:hAnsi="Segoe UI" w:cs="Segoe UI"/>
+          <w:sz w:val="21"/>
+          <w:szCs w:val="21"/>
+          <w:shd w:val="clear" w:color="auto" w:fill="FFFFFF"/>
+        </w:rPr>
+        <w:br/>
+        <w:t>- Lazy Evaluation</w:t>
+      </w:r>
+      <w:r>
+        <w:rPr>
+          <w:rFonts w:ascii="Segoe UI" w:hAnsi="Segoe UI" w:cs="Segoe UI"/>
+          <w:sz w:val="21"/>
+          <w:szCs w:val="21"/>
+          <w:shd w:val="clear" w:color="auto" w:fill="FFFFFF"/>
+        </w:rPr>
+        <w:br/>
+      </w:r>
+      <w:r>
+        <w:rPr>
+          <w:rFonts w:ascii="Segoe UI" w:hAnsi="Segoe UI" w:cs="Segoe UI"/>
+          <w:sz w:val="21"/>
+          <w:szCs w:val="21"/>
+          <w:shd w:val="clear" w:color="auto" w:fill="FFFFFF"/>
+        </w:rPr>
+        <w:br/>
+      </w:r>
+      <w:r>
+        <w:rPr>
+          <w:rFonts w:ascii="Cambria Math" w:hAnsi="Cambria Math" w:cs="Cambria Math"/>
+          <w:sz w:val="21"/>
+          <w:szCs w:val="21"/>
+          <w:shd w:val="clear" w:color="auto" w:fill="FFFFFF"/>
+        </w:rPr>
+        <w:t>𝗣𝘆𝗦𝗽𝗮𝗿𝗸</w:t>
+      </w:r>
+      <w:r>
+        <w:rPr>
+          <w:rFonts w:ascii="Segoe UI" w:hAnsi="Segoe UI" w:cs="Segoe UI"/>
+          <w:sz w:val="21"/>
+          <w:szCs w:val="21"/>
+          <w:shd w:val="clear" w:color="auto" w:fill="FFFFFF"/>
+        </w:rPr>
+        <w:t xml:space="preserve"> </w:t>
+      </w:r>
+      <w:r>
+        <w:rPr>
+          <w:rFonts w:ascii="Cambria Math" w:hAnsi="Cambria Math" w:cs="Cambria Math"/>
+          <w:sz w:val="21"/>
+          <w:szCs w:val="21"/>
+          <w:shd w:val="clear" w:color="auto" w:fill="FFFFFF"/>
+        </w:rPr>
+        <w:t>𝗗𝗮𝘁𝗮𝗙𝗿𝗮𝗺𝗲𝘀</w:t>
+      </w:r>
+      <w:r>
+        <w:rPr>
+          <w:rFonts w:ascii="Segoe UI" w:hAnsi="Segoe UI" w:cs="Segoe UI"/>
+          <w:sz w:val="21"/>
+          <w:szCs w:val="21"/>
+          <w:shd w:val="clear" w:color="auto" w:fill="FFFFFF"/>
+        </w:rPr>
+        <w:t>:</w:t>
+      </w:r>
+      <w:r>
+        <w:rPr>
+          <w:rFonts w:ascii="Segoe UI" w:hAnsi="Segoe UI" w:cs="Segoe UI"/>
+          <w:sz w:val="21"/>
+          <w:szCs w:val="21"/>
+          <w:shd w:val="clear" w:color="auto" w:fill="FFFFFF"/>
+        </w:rPr>
+        <w:br/>
+        <w:t>- Creating DataFrames</w:t>
+      </w:r>
+      <w:r>
+        <w:rPr>
+          <w:rFonts w:ascii="Segoe UI" w:hAnsi="Segoe UI" w:cs="Segoe UI"/>
+          <w:sz w:val="21"/>
+          <w:szCs w:val="21"/>
+          <w:shd w:val="clear" w:color="auto" w:fill="FFFFFF"/>
+        </w:rPr>
+        <w:br/>
+        <w:t>- Reading Data from CSV, JSON, Parquet</w:t>
+      </w:r>
+      <w:r>
+        <w:rPr>
+          <w:rFonts w:ascii="Segoe UI" w:hAnsi="Segoe UI" w:cs="Segoe UI"/>
+          <w:sz w:val="21"/>
+          <w:szCs w:val="21"/>
+          <w:shd w:val="clear" w:color="auto" w:fill="FFFFFF"/>
+        </w:rPr>
+        <w:br/>
+        <w:t>- DataFrame Operations</w:t>
+      </w:r>
+      <w:r>
+        <w:rPr>
+          <w:rFonts w:ascii="Segoe UI" w:hAnsi="Segoe UI" w:cs="Segoe UI"/>
+          <w:sz w:val="21"/>
+          <w:szCs w:val="21"/>
+          <w:shd w:val="clear" w:color="auto" w:fill="FFFFFF"/>
+        </w:rPr>
+        <w:br/>
+        <w:t>- Filtering, Selecting, and Aggregating Data</w:t>
+      </w:r>
+      <w:r>
+        <w:rPr>
+          <w:rFonts w:ascii="Segoe UI" w:hAnsi="Segoe UI" w:cs="Segoe UI"/>
+          <w:sz w:val="21"/>
+          <w:szCs w:val="21"/>
+          <w:shd w:val="clear" w:color="auto" w:fill="FFFFFF"/>
+        </w:rPr>
+        <w:br/>
+        <w:t>- Joins and Merging DataFrames</w:t>
+      </w:r>
+      <w:r>
+        <w:rPr>
+          <w:rFonts w:ascii="Segoe UI" w:hAnsi="Segoe UI" w:cs="Segoe UI"/>
+          <w:sz w:val="21"/>
+          <w:szCs w:val="21"/>
+          <w:shd w:val="clear" w:color="auto" w:fill="FFFFFF"/>
+        </w:rPr>
+        <w:br/>
+        <w:t>- Working with Null Values</w:t>
+      </w:r>
+      <w:r>
+        <w:rPr>
+          <w:rFonts w:ascii="Segoe UI" w:hAnsi="Segoe UI" w:cs="Segoe UI"/>
+          <w:sz w:val="21"/>
+          <w:szCs w:val="21"/>
+          <w:shd w:val="clear" w:color="auto" w:fill="FFFFFF"/>
+        </w:rPr>
+        <w:br/>
+      </w:r>
+      <w:r>
+        <w:rPr>
+          <w:rFonts w:ascii="Segoe UI" w:hAnsi="Segoe UI" w:cs="Segoe UI"/>
+          <w:sz w:val="21"/>
+          <w:szCs w:val="21"/>
+          <w:shd w:val="clear" w:color="auto" w:fill="FFFFFF"/>
+        </w:rPr>
+        <w:br/>
+      </w:r>
+      <w:r>
+        <w:rPr>
+          <w:rFonts w:ascii="Cambria Math" w:hAnsi="Cambria Math" w:cs="Cambria Math"/>
+          <w:sz w:val="21"/>
+          <w:szCs w:val="21"/>
+          <w:shd w:val="clear" w:color="auto" w:fill="FFFFFF"/>
+        </w:rPr>
+        <w:t>𝗣𝘆𝗦𝗽𝗮𝗿𝗸</w:t>
+      </w:r>
+      <w:r>
+        <w:rPr>
+          <w:rFonts w:ascii="Segoe UI" w:hAnsi="Segoe UI" w:cs="Segoe UI"/>
+          <w:sz w:val="21"/>
+          <w:szCs w:val="21"/>
+          <w:shd w:val="clear" w:color="auto" w:fill="FFFFFF"/>
+        </w:rPr>
+        <w:t xml:space="preserve"> </w:t>
+      </w:r>
+      <w:r>
+        <w:rPr>
+          <w:rFonts w:ascii="Cambria Math" w:hAnsi="Cambria Math" w:cs="Cambria Math"/>
+          <w:sz w:val="21"/>
+          <w:szCs w:val="21"/>
+          <w:shd w:val="clear" w:color="auto" w:fill="FFFFFF"/>
+        </w:rPr>
+        <w:t>𝗖𝗼𝗹𝘂𝗺𝗻</w:t>
+      </w:r>
+      <w:r>
+        <w:rPr>
+          <w:rFonts w:ascii="Segoe UI" w:hAnsi="Segoe UI" w:cs="Segoe UI"/>
+          <w:sz w:val="21"/>
+          <w:szCs w:val="21"/>
+          <w:shd w:val="clear" w:color="auto" w:fill="FFFFFF"/>
+        </w:rPr>
+        <w:t xml:space="preserve"> </w:t>
+      </w:r>
+      <w:r>
+        <w:rPr>
+          <w:rFonts w:ascii="Cambria Math" w:hAnsi="Cambria Math" w:cs="Cambria Math"/>
+          <w:sz w:val="21"/>
+          <w:szCs w:val="21"/>
+          <w:shd w:val="clear" w:color="auto" w:fill="FFFFFF"/>
+        </w:rPr>
+        <w:t>𝗢𝗽𝗲𝗿𝗮𝘁𝗶𝗼𝗻𝘀</w:t>
+      </w:r>
+      <w:r>
+        <w:rPr>
+          <w:rFonts w:ascii="Segoe UI" w:hAnsi="Segoe UI" w:cs="Segoe UI"/>
+          <w:sz w:val="21"/>
+          <w:szCs w:val="21"/>
+          <w:shd w:val="clear" w:color="auto" w:fill="FFFFFF"/>
+        </w:rPr>
+        <w:t>:</w:t>
+      </w:r>
+      <w:r>
+        <w:rPr>
+          <w:rFonts w:ascii="Segoe UI" w:hAnsi="Segoe UI" w:cs="Segoe UI"/>
+          <w:sz w:val="21"/>
+          <w:szCs w:val="21"/>
+          <w:shd w:val="clear" w:color="auto" w:fill="FFFFFF"/>
+        </w:rPr>
+        <w:br/>
+        <w:t>- Defining and Using UDFs (User Defined Functions)</w:t>
+      </w:r>
+      <w:r>
+        <w:rPr>
+          <w:rFonts w:ascii="Segoe UI" w:hAnsi="Segoe UI" w:cs="Segoe UI"/>
+          <w:sz w:val="21"/>
+          <w:szCs w:val="21"/>
+          <w:shd w:val="clear" w:color="auto" w:fill="FFFFFF"/>
+        </w:rPr>
+        <w:br/>
+        <w:t>- Column Operations (Select, Rename, Drop)</w:t>
+      </w:r>
+      <w:r>
+        <w:rPr>
+          <w:rFonts w:ascii="Segoe UI" w:hAnsi="Segoe UI" w:cs="Segoe UI"/>
+          <w:sz w:val="21"/>
+          <w:szCs w:val="21"/>
+          <w:shd w:val="clear" w:color="auto" w:fill="FFFFFF"/>
+        </w:rPr>
+        <w:br/>
+        <w:t>- Handling Complex Data Types (Array, Map)</w:t>
+      </w:r>
+      <w:r>
+        <w:rPr>
+          <w:rFonts w:ascii="Segoe UI" w:hAnsi="Segoe UI" w:cs="Segoe UI"/>
+          <w:sz w:val="21"/>
+          <w:szCs w:val="21"/>
+          <w:shd w:val="clear" w:color="auto" w:fill="FFFFFF"/>
+        </w:rPr>
+        <w:br/>
+        <w:t>- Working with Dates and Timestamps</w:t>
+      </w:r>
+      <w:r>
+        <w:rPr>
+          <w:rFonts w:ascii="Segoe UI" w:hAnsi="Segoe UI" w:cs="Segoe UI"/>
+          <w:sz w:val="21"/>
+          <w:szCs w:val="21"/>
+          <w:shd w:val="clear" w:color="auto" w:fill="FFFFFF"/>
+        </w:rPr>
+        <w:br/>
+      </w:r>
+      <w:r>
+        <w:rPr>
+          <w:rFonts w:ascii="Segoe UI" w:hAnsi="Segoe UI" w:cs="Segoe UI"/>
+          <w:sz w:val="21"/>
+          <w:szCs w:val="21"/>
+          <w:shd w:val="clear" w:color="auto" w:fill="FFFFFF"/>
+        </w:rPr>
+        <w:br/>
+      </w:r>
+      <w:r>
+        <w:rPr>
+          <w:rFonts w:ascii="Cambria Math" w:hAnsi="Cambria Math" w:cs="Cambria Math"/>
+          <w:sz w:val="21"/>
+          <w:szCs w:val="21"/>
+          <w:shd w:val="clear" w:color="auto" w:fill="FFFFFF"/>
+        </w:rPr>
+        <w:t>𝗣𝗮𝗿𝘁𝗶𝘁𝗶𝗼𝗻𝗶𝗻𝗴</w:t>
+      </w:r>
+      <w:r>
+        <w:rPr>
+          <w:rFonts w:ascii="Segoe UI" w:hAnsi="Segoe UI" w:cs="Segoe UI"/>
+          <w:sz w:val="21"/>
+          <w:szCs w:val="21"/>
+          <w:shd w:val="clear" w:color="auto" w:fill="FFFFFF"/>
+        </w:rPr>
+        <w:t xml:space="preserve"> </w:t>
+      </w:r>
+      <w:r>
+        <w:rPr>
+          <w:rFonts w:ascii="Cambria Math" w:hAnsi="Cambria Math" w:cs="Cambria Math"/>
+          <w:sz w:val="21"/>
+          <w:szCs w:val="21"/>
+          <w:shd w:val="clear" w:color="auto" w:fill="FFFFFF"/>
+        </w:rPr>
+        <w:t>𝗮𝗻𝗱</w:t>
+      </w:r>
+      <w:r>
+        <w:rPr>
+          <w:rFonts w:ascii="Segoe UI" w:hAnsi="Segoe UI" w:cs="Segoe UI"/>
+          <w:sz w:val="21"/>
+          <w:szCs w:val="21"/>
+          <w:shd w:val="clear" w:color="auto" w:fill="FFFFFF"/>
+        </w:rPr>
+        <w:t xml:space="preserve"> </w:t>
+      </w:r>
+      <w:r>
+        <w:rPr>
+          <w:rFonts w:ascii="Cambria Math" w:hAnsi="Cambria Math" w:cs="Cambria Math"/>
+          <w:sz w:val="21"/>
+          <w:szCs w:val="21"/>
+          <w:shd w:val="clear" w:color="auto" w:fill="FFFFFF"/>
+        </w:rPr>
+        <w:t>𝗦𝗵𝘂𝗳𝗳𝗹𝗲</w:t>
+      </w:r>
+      <w:r>
+        <w:rPr>
+          <w:rFonts w:ascii="Segoe UI" w:hAnsi="Segoe UI" w:cs="Segoe UI"/>
+          <w:sz w:val="21"/>
+          <w:szCs w:val="21"/>
+          <w:shd w:val="clear" w:color="auto" w:fill="FFFFFF"/>
+        </w:rPr>
+        <w:t xml:space="preserve"> </w:t>
+      </w:r>
+      <w:r>
+        <w:rPr>
+          <w:rFonts w:ascii="Cambria Math" w:hAnsi="Cambria Math" w:cs="Cambria Math"/>
+          <w:sz w:val="21"/>
+          <w:szCs w:val="21"/>
+          <w:shd w:val="clear" w:color="auto" w:fill="FFFFFF"/>
+        </w:rPr>
+        <w:t>𝗢𝗽𝗲𝗿𝗮𝘁𝗶𝗼𝗻𝘀</w:t>
+      </w:r>
+      <w:r>
+        <w:rPr>
+          <w:rFonts w:ascii="Segoe UI" w:hAnsi="Segoe UI" w:cs="Segoe UI"/>
+          <w:sz w:val="21"/>
+          <w:szCs w:val="21"/>
+          <w:shd w:val="clear" w:color="auto" w:fill="FFFFFF"/>
+        </w:rPr>
+        <w:t>:</w:t>
+      </w:r>
+      <w:r>
+        <w:rPr>
+          <w:rFonts w:ascii="Segoe UI" w:hAnsi="Segoe UI" w:cs="Segoe UI"/>
+          <w:sz w:val="21"/>
+          <w:szCs w:val="21"/>
+          <w:shd w:val="clear" w:color="auto" w:fill="FFFFFF"/>
+        </w:rPr>
+        <w:br/>
+        <w:t>- Understanding Partitions</w:t>
+      </w:r>
+      <w:r>
+        <w:rPr>
+          <w:rFonts w:ascii="Segoe UI" w:hAnsi="Segoe UI" w:cs="Segoe UI"/>
+          <w:sz w:val="21"/>
+          <w:szCs w:val="21"/>
+          <w:shd w:val="clear" w:color="auto" w:fill="FFFFFF"/>
+        </w:rPr>
+        <w:br/>
+        <w:t>- Repartitioning and Coalescing</w:t>
+      </w:r>
+      <w:r>
+        <w:rPr>
+          <w:rFonts w:ascii="Segoe UI" w:hAnsi="Segoe UI" w:cs="Segoe UI"/>
+          <w:sz w:val="21"/>
+          <w:szCs w:val="21"/>
+          <w:shd w:val="clear" w:color="auto" w:fill="FFFFFF"/>
+        </w:rPr>
+        <w:br/>
+        <w:t>- Managing Shuffle Operations</w:t>
+      </w:r>
+      <w:r>
+        <w:rPr>
+          <w:rFonts w:ascii="Segoe UI" w:hAnsi="Segoe UI" w:cs="Segoe UI"/>
+          <w:sz w:val="21"/>
+          <w:szCs w:val="21"/>
+          <w:shd w:val="clear" w:color="auto" w:fill="FFFFFF"/>
+        </w:rPr>
+        <w:br/>
+        <w:t>- Optimizing Partition Sizes for Performance</w:t>
+      </w:r>
+      <w:r>
+        <w:rPr>
+          <w:rFonts w:ascii="Segoe UI" w:hAnsi="Segoe UI" w:cs="Segoe UI"/>
+          <w:sz w:val="21"/>
+          <w:szCs w:val="21"/>
+          <w:shd w:val="clear" w:color="auto" w:fill="FFFFFF"/>
+        </w:rPr>
+        <w:br/>
+      </w:r>
+      <w:r>
+        <w:rPr>
+          <w:rFonts w:ascii="Segoe UI" w:hAnsi="Segoe UI" w:cs="Segoe UI"/>
+          <w:sz w:val="21"/>
+          <w:szCs w:val="21"/>
+          <w:shd w:val="clear" w:color="auto" w:fill="FFFFFF"/>
+        </w:rPr>
+        <w:br/>
+      </w:r>
+      <w:r>
+        <w:rPr>
+          <w:rFonts w:ascii="Cambria Math" w:hAnsi="Cambria Math" w:cs="Cambria Math"/>
+          <w:sz w:val="21"/>
+          <w:szCs w:val="21"/>
+          <w:shd w:val="clear" w:color="auto" w:fill="FFFFFF"/>
+        </w:rPr>
+        <w:t>𝗖𝗮𝗰𝗵𝗶𝗻𝗴</w:t>
+      </w:r>
+      <w:r>
+        <w:rPr>
+          <w:rFonts w:ascii="Segoe UI" w:hAnsi="Segoe UI" w:cs="Segoe UI"/>
+          <w:sz w:val="21"/>
+          <w:szCs w:val="21"/>
+          <w:shd w:val="clear" w:color="auto" w:fill="FFFFFF"/>
+        </w:rPr>
+        <w:t xml:space="preserve"> </w:t>
+      </w:r>
+      <w:r>
+        <w:rPr>
+          <w:rFonts w:ascii="Cambria Math" w:hAnsi="Cambria Math" w:cs="Cambria Math"/>
+          <w:sz w:val="21"/>
+          <w:szCs w:val="21"/>
+          <w:shd w:val="clear" w:color="auto" w:fill="FFFFFF"/>
+        </w:rPr>
+        <w:t>𝗮𝗻𝗱</w:t>
+      </w:r>
+      <w:r>
+        <w:rPr>
+          <w:rFonts w:ascii="Segoe UI" w:hAnsi="Segoe UI" w:cs="Segoe UI"/>
+          <w:sz w:val="21"/>
+          <w:szCs w:val="21"/>
+          <w:shd w:val="clear" w:color="auto" w:fill="FFFFFF"/>
+        </w:rPr>
+        <w:t xml:space="preserve"> </w:t>
+      </w:r>
+      <w:r>
+        <w:rPr>
+          <w:rFonts w:ascii="Cambria Math" w:hAnsi="Cambria Math" w:cs="Cambria Math"/>
+          <w:sz w:val="21"/>
+          <w:szCs w:val="21"/>
+          <w:shd w:val="clear" w:color="auto" w:fill="FFFFFF"/>
+        </w:rPr>
+        <w:t>𝗣𝗲𝗿𝘀𝗶𝘀𝘁𝗶𝗻𝗴</w:t>
+      </w:r>
+      <w:r>
+        <w:rPr>
+          <w:rFonts w:ascii="Segoe UI" w:hAnsi="Segoe UI" w:cs="Segoe UI"/>
+          <w:sz w:val="21"/>
+          <w:szCs w:val="21"/>
+          <w:shd w:val="clear" w:color="auto" w:fill="FFFFFF"/>
+        </w:rPr>
+        <w:t xml:space="preserve"> </w:t>
+      </w:r>
+      <w:r>
+        <w:rPr>
+          <w:rFonts w:ascii="Cambria Math" w:hAnsi="Cambria Math" w:cs="Cambria Math"/>
+          <w:sz w:val="21"/>
+          <w:szCs w:val="21"/>
+          <w:shd w:val="clear" w:color="auto" w:fill="FFFFFF"/>
+        </w:rPr>
+        <w:t>𝗗𝗮𝘁𝗮</w:t>
+      </w:r>
+      <w:r>
+        <w:rPr>
+          <w:rFonts w:ascii="Segoe UI" w:hAnsi="Segoe UI" w:cs="Segoe UI"/>
+          <w:sz w:val="21"/>
+          <w:szCs w:val="21"/>
+          <w:shd w:val="clear" w:color="auto" w:fill="FFFFFF"/>
+        </w:rPr>
+        <w:t>:</w:t>
+      </w:r>
+      <w:r>
+        <w:rPr>
+          <w:rFonts w:ascii="Segoe UI" w:hAnsi="Segoe UI" w:cs="Segoe UI"/>
+          <w:sz w:val="21"/>
+          <w:szCs w:val="21"/>
+          <w:shd w:val="clear" w:color="auto" w:fill="FFFFFF"/>
+        </w:rPr>
+        <w:br/>
+        <w:t>- When to Cache or Persist</w:t>
+      </w:r>
+      <w:r>
+        <w:rPr>
+          <w:rFonts w:ascii="Segoe UI" w:hAnsi="Segoe UI" w:cs="Segoe UI"/>
+          <w:sz w:val="21"/>
+          <w:szCs w:val="21"/>
+          <w:shd w:val="clear" w:color="auto" w:fill="FFFFFF"/>
+        </w:rPr>
+        <w:br/>
+        <w:t>- Memory vs Disk Caching</w:t>
+      </w:r>
+      <w:r>
+        <w:rPr>
+          <w:rFonts w:ascii="Segoe UI" w:hAnsi="Segoe UI" w:cs="Segoe UI"/>
+          <w:sz w:val="21"/>
+          <w:szCs w:val="21"/>
+          <w:shd w:val="clear" w:color="auto" w:fill="FFFFFF"/>
+        </w:rPr>
+        <w:br/>
+        <w:t>- Checking Storage Levels</w:t>
+      </w:r>
+      <w:r>
+        <w:rPr>
+          <w:rFonts w:ascii="Segoe UI" w:hAnsi="Segoe UI" w:cs="Segoe UI"/>
+          <w:sz w:val="21"/>
+          <w:szCs w:val="21"/>
+          <w:shd w:val="clear" w:color="auto" w:fill="FFFFFF"/>
+        </w:rPr>
+        <w:br/>
+      </w:r>
+      <w:r>
+        <w:rPr>
+          <w:rFonts w:ascii="Segoe UI" w:hAnsi="Segoe UI" w:cs="Segoe UI"/>
+          <w:sz w:val="21"/>
+          <w:szCs w:val="21"/>
+          <w:shd w:val="clear" w:color="auto" w:fill="FFFFFF"/>
+        </w:rPr>
+        <w:br/>
+      </w:r>
+      <w:r>
+        <w:rPr>
+          <w:rFonts w:ascii="Cambria Math" w:hAnsi="Cambria Math" w:cs="Cambria Math"/>
+          <w:sz w:val="21"/>
+          <w:szCs w:val="21"/>
+          <w:shd w:val="clear" w:color="auto" w:fill="FFFFFF"/>
+        </w:rPr>
+        <w:t>𝗣𝘆𝗦𝗽𝗮𝗿𝗸</w:t>
+      </w:r>
+      <w:r>
+        <w:rPr>
+          <w:rFonts w:ascii="Segoe UI" w:hAnsi="Segoe UI" w:cs="Segoe UI"/>
+          <w:sz w:val="21"/>
+          <w:szCs w:val="21"/>
+          <w:shd w:val="clear" w:color="auto" w:fill="FFFFFF"/>
+        </w:rPr>
+        <w:t xml:space="preserve"> </w:t>
+      </w:r>
+      <w:r>
+        <w:rPr>
+          <w:rFonts w:ascii="Cambria Math" w:hAnsi="Cambria Math" w:cs="Cambria Math"/>
+          <w:sz w:val="21"/>
+          <w:szCs w:val="21"/>
+          <w:shd w:val="clear" w:color="auto" w:fill="FFFFFF"/>
+        </w:rPr>
+        <w:t>𝗪𝗶𝘁𝗵</w:t>
+      </w:r>
+      <w:r>
+        <w:rPr>
+          <w:rFonts w:ascii="Segoe UI" w:hAnsi="Segoe UI" w:cs="Segoe UI"/>
+          <w:sz w:val="21"/>
+          <w:szCs w:val="21"/>
+          <w:shd w:val="clear" w:color="auto" w:fill="FFFFFF"/>
+        </w:rPr>
+        <w:t xml:space="preserve"> </w:t>
+      </w:r>
+      <w:r>
+        <w:rPr>
+          <w:rFonts w:ascii="Cambria Math" w:hAnsi="Cambria Math" w:cs="Cambria Math"/>
+          <w:sz w:val="21"/>
+          <w:szCs w:val="21"/>
+          <w:shd w:val="clear" w:color="auto" w:fill="FFFFFF"/>
+        </w:rPr>
+        <w:t>𝗦𝗤𝗟</w:t>
+      </w:r>
+      <w:r>
+        <w:rPr>
+          <w:rFonts w:ascii="Segoe UI" w:hAnsi="Segoe UI" w:cs="Segoe UI"/>
+          <w:sz w:val="21"/>
+          <w:szCs w:val="21"/>
+          <w:shd w:val="clear" w:color="auto" w:fill="FFFFFF"/>
+        </w:rPr>
+        <w:t>:</w:t>
+      </w:r>
+      <w:r>
+        <w:rPr>
+          <w:rFonts w:ascii="Segoe UI" w:hAnsi="Segoe UI" w:cs="Segoe UI"/>
+          <w:sz w:val="21"/>
+          <w:szCs w:val="21"/>
+          <w:shd w:val="clear" w:color="auto" w:fill="FFFFFF"/>
+        </w:rPr>
+        <w:br/>
+        <w:t>- Spark SQL Introduction</w:t>
+      </w:r>
+      <w:r>
+        <w:rPr>
+          <w:rFonts w:ascii="Segoe UI" w:hAnsi="Segoe UI" w:cs="Segoe UI"/>
+          <w:sz w:val="21"/>
+          <w:szCs w:val="21"/>
+          <w:shd w:val="clear" w:color="auto" w:fill="FFFFFF"/>
+        </w:rPr>
+        <w:br/>
+        <w:t>- Creating Temp Views</w:t>
+      </w:r>
+      <w:r>
+        <w:rPr>
+          <w:rFonts w:ascii="Segoe UI" w:hAnsi="Segoe UI" w:cs="Segoe UI"/>
+          <w:sz w:val="21"/>
+          <w:szCs w:val="21"/>
+          <w:shd w:val="clear" w:color="auto" w:fill="FFFFFF"/>
+        </w:rPr>
+        <w:br/>
+        <w:t>- Running SQL Queries</w:t>
+      </w:r>
+      <w:r>
+        <w:rPr>
+          <w:rFonts w:ascii="Segoe UI" w:hAnsi="Segoe UI" w:cs="Segoe UI"/>
+          <w:sz w:val="21"/>
+          <w:szCs w:val="21"/>
+          <w:shd w:val="clear" w:color="auto" w:fill="FFFFFF"/>
+        </w:rPr>
+        <w:br/>
+        <w:t>- Optimizing SQL Queries with Catalyst Optimizer</w:t>
+      </w:r>
+      <w:r>
+        <w:rPr>
+          <w:rFonts w:ascii="Segoe UI" w:hAnsi="Segoe UI" w:cs="Segoe UI"/>
+          <w:sz w:val="21"/>
+          <w:szCs w:val="21"/>
+          <w:shd w:val="clear" w:color="auto" w:fill="FFFFFF"/>
+        </w:rPr>
+        <w:br/>
+        <w:t>- Working with Hive Tables in PySpark</w:t>
+      </w:r>
+      <w:r>
+        <w:rPr>
+          <w:rFonts w:ascii="Segoe UI" w:hAnsi="Segoe UI" w:cs="Segoe UI"/>
+          <w:sz w:val="21"/>
+          <w:szCs w:val="21"/>
+          <w:shd w:val="clear" w:color="auto" w:fill="FFFFFF"/>
+        </w:rPr>
+        <w:br/>
+      </w:r>
+      <w:r>
+        <w:rPr>
+          <w:rFonts w:ascii="Segoe UI" w:hAnsi="Segoe UI" w:cs="Segoe UI"/>
+          <w:sz w:val="21"/>
+          <w:szCs w:val="21"/>
+          <w:shd w:val="clear" w:color="auto" w:fill="FFFFFF"/>
+        </w:rPr>
+        <w:br/>
+      </w:r>
+      <w:r>
+        <w:rPr>
+          <w:rFonts w:ascii="Cambria Math" w:hAnsi="Cambria Math" w:cs="Cambria Math"/>
+          <w:sz w:val="21"/>
+          <w:szCs w:val="21"/>
+          <w:shd w:val="clear" w:color="auto" w:fill="FFFFFF"/>
+        </w:rPr>
+        <w:t>𝗪𝗼𝗿𝗸𝗶𝗻𝗴</w:t>
+      </w:r>
+      <w:r>
+        <w:rPr>
+          <w:rFonts w:ascii="Segoe UI" w:hAnsi="Segoe UI" w:cs="Segoe UI"/>
+          <w:sz w:val="21"/>
+          <w:szCs w:val="21"/>
+          <w:shd w:val="clear" w:color="auto" w:fill="FFFFFF"/>
+        </w:rPr>
+        <w:t xml:space="preserve"> </w:t>
+      </w:r>
+      <w:r>
+        <w:rPr>
+          <w:rFonts w:ascii="Cambria Math" w:hAnsi="Cambria Math" w:cs="Cambria Math"/>
+          <w:sz w:val="21"/>
+          <w:szCs w:val="21"/>
+          <w:shd w:val="clear" w:color="auto" w:fill="FFFFFF"/>
+        </w:rPr>
+        <w:t>𝘄𝗶𝘁𝗵</w:t>
+      </w:r>
+      <w:r>
+        <w:rPr>
+          <w:rFonts w:ascii="Segoe UI" w:hAnsi="Segoe UI" w:cs="Segoe UI"/>
+          <w:sz w:val="21"/>
+          <w:szCs w:val="21"/>
+          <w:shd w:val="clear" w:color="auto" w:fill="FFFFFF"/>
+        </w:rPr>
+        <w:t xml:space="preserve"> </w:t>
+      </w:r>
+      <w:r>
+        <w:rPr>
+          <w:rFonts w:ascii="Cambria Math" w:hAnsi="Cambria Math" w:cs="Cambria Math"/>
+          <w:sz w:val="21"/>
+          <w:szCs w:val="21"/>
+          <w:shd w:val="clear" w:color="auto" w:fill="FFFFFF"/>
+        </w:rPr>
+        <w:t>𝗗𝗮𝘁𝗮</w:t>
+      </w:r>
+      <w:r>
+        <w:rPr>
+          <w:rFonts w:ascii="Segoe UI" w:hAnsi="Segoe UI" w:cs="Segoe UI"/>
+          <w:sz w:val="21"/>
+          <w:szCs w:val="21"/>
+          <w:shd w:val="clear" w:color="auto" w:fill="FFFFFF"/>
+        </w:rPr>
+        <w:t xml:space="preserve"> </w:t>
+      </w:r>
+      <w:r>
+        <w:rPr>
+          <w:rFonts w:ascii="Cambria Math" w:hAnsi="Cambria Math" w:cs="Cambria Math"/>
+          <w:sz w:val="21"/>
+          <w:szCs w:val="21"/>
+          <w:shd w:val="clear" w:color="auto" w:fill="FFFFFF"/>
+        </w:rPr>
+        <w:t>𝗶𝗻</w:t>
+      </w:r>
+      <w:r>
+        <w:rPr>
+          <w:rFonts w:ascii="Segoe UI" w:hAnsi="Segoe UI" w:cs="Segoe UI"/>
+          <w:sz w:val="21"/>
+          <w:szCs w:val="21"/>
+          <w:shd w:val="clear" w:color="auto" w:fill="FFFFFF"/>
+        </w:rPr>
+        <w:t xml:space="preserve"> </w:t>
+      </w:r>
+      <w:r>
+        <w:rPr>
+          <w:rFonts w:ascii="Cambria Math" w:hAnsi="Cambria Math" w:cs="Cambria Math"/>
+          <w:sz w:val="21"/>
+          <w:szCs w:val="21"/>
+          <w:shd w:val="clear" w:color="auto" w:fill="FFFFFF"/>
+        </w:rPr>
+        <w:t>𝗣𝘆𝗦𝗽𝗮𝗿𝗸</w:t>
+      </w:r>
+      <w:r>
+        <w:rPr>
+          <w:rFonts w:ascii="Segoe UI" w:hAnsi="Segoe UI" w:cs="Segoe UI"/>
+          <w:sz w:val="21"/>
+          <w:szCs w:val="21"/>
+          <w:shd w:val="clear" w:color="auto" w:fill="FFFFFF"/>
+        </w:rPr>
+        <w:t>:</w:t>
+      </w:r>
+      <w:r>
+        <w:rPr>
+          <w:rFonts w:ascii="Segoe UI" w:hAnsi="Segoe UI" w:cs="Segoe UI"/>
+          <w:sz w:val="21"/>
+          <w:szCs w:val="21"/>
+          <w:shd w:val="clear" w:color="auto" w:fill="FFFFFF"/>
+        </w:rPr>
+        <w:br/>
+        <w:t>- Data Cleaning and Preparation</w:t>
+      </w:r>
+      <w:r>
+        <w:rPr>
+          <w:rFonts w:ascii="Segoe UI" w:hAnsi="Segoe UI" w:cs="Segoe UI"/>
+          <w:sz w:val="21"/>
+          <w:szCs w:val="21"/>
+          <w:shd w:val="clear" w:color="auto" w:fill="FFFFFF"/>
+        </w:rPr>
+        <w:br/>
+        <w:t>- Handling Missing Values</w:t>
+      </w:r>
+      <w:r>
+        <w:rPr>
+          <w:rFonts w:ascii="Segoe UI" w:hAnsi="Segoe UI" w:cs="Segoe UI"/>
+          <w:sz w:val="21"/>
+          <w:szCs w:val="21"/>
+          <w:shd w:val="clear" w:color="auto" w:fill="FFFFFF"/>
+        </w:rPr>
+        <w:br/>
+        <w:t>- Data Normalization and Transformation</w:t>
+      </w:r>
+      <w:r>
+        <w:rPr>
+          <w:rFonts w:ascii="Segoe UI" w:hAnsi="Segoe UI" w:cs="Segoe UI"/>
+          <w:sz w:val="21"/>
+          <w:szCs w:val="21"/>
+          <w:shd w:val="clear" w:color="auto" w:fill="FFFFFF"/>
+        </w:rPr>
+        <w:br/>
+        <w:t>- Working with Categorical Data</w:t>
+      </w:r>
+      <w:r>
+        <w:rPr>
+          <w:rFonts w:ascii="Segoe UI" w:hAnsi="Segoe UI" w:cs="Segoe UI"/>
+          <w:sz w:val="21"/>
+          <w:szCs w:val="21"/>
+          <w:shd w:val="clear" w:color="auto" w:fill="FFFFFF"/>
+        </w:rPr>
+        <w:br/>
+      </w:r>
+      <w:r>
+        <w:rPr>
+          <w:rFonts w:ascii="Segoe UI" w:hAnsi="Segoe UI" w:cs="Segoe UI"/>
+          <w:sz w:val="21"/>
+          <w:szCs w:val="21"/>
+          <w:shd w:val="clear" w:color="auto" w:fill="FFFFFF"/>
+        </w:rPr>
+        <w:br/>
+      </w:r>
+      <w:r>
+        <w:rPr>
+          <w:rFonts w:ascii="Cambria Math" w:hAnsi="Cambria Math" w:cs="Cambria Math"/>
+          <w:sz w:val="21"/>
+          <w:szCs w:val="21"/>
+          <w:shd w:val="clear" w:color="auto" w:fill="FFFFFF"/>
+        </w:rPr>
+        <w:t>𝗔𝗱𝘃𝗮𝗻𝗰𝗲𝗱</w:t>
+      </w:r>
+      <w:r>
+        <w:rPr>
+          <w:rFonts w:ascii="Segoe UI" w:hAnsi="Segoe UI" w:cs="Segoe UI"/>
+          <w:sz w:val="21"/>
+          <w:szCs w:val="21"/>
+          <w:shd w:val="clear" w:color="auto" w:fill="FFFFFF"/>
+        </w:rPr>
+        <w:t xml:space="preserve"> </w:t>
+      </w:r>
+      <w:r>
+        <w:rPr>
+          <w:rFonts w:ascii="Cambria Math" w:hAnsi="Cambria Math" w:cs="Cambria Math"/>
+          <w:sz w:val="21"/>
+          <w:szCs w:val="21"/>
+          <w:shd w:val="clear" w:color="auto" w:fill="FFFFFF"/>
+        </w:rPr>
+        <w:t>𝗧𝗼𝗽𝗶𝗰𝘀</w:t>
+      </w:r>
+      <w:r>
+        <w:rPr>
+          <w:rFonts w:ascii="Segoe UI" w:hAnsi="Segoe UI" w:cs="Segoe UI"/>
+          <w:sz w:val="21"/>
+          <w:szCs w:val="21"/>
+          <w:shd w:val="clear" w:color="auto" w:fill="FFFFFF"/>
+        </w:rPr>
+        <w:t xml:space="preserve"> </w:t>
+      </w:r>
+      <w:r>
+        <w:rPr>
+          <w:rFonts w:ascii="Cambria Math" w:hAnsi="Cambria Math" w:cs="Cambria Math"/>
+          <w:sz w:val="21"/>
+          <w:szCs w:val="21"/>
+          <w:shd w:val="clear" w:color="auto" w:fill="FFFFFF"/>
+        </w:rPr>
+        <w:t>𝗶𝗻</w:t>
+      </w:r>
+      <w:r>
+        <w:rPr>
+          <w:rFonts w:ascii="Segoe UI" w:hAnsi="Segoe UI" w:cs="Segoe UI"/>
+          <w:sz w:val="21"/>
+          <w:szCs w:val="21"/>
+          <w:shd w:val="clear" w:color="auto" w:fill="FFFFFF"/>
+        </w:rPr>
+        <w:t xml:space="preserve"> </w:t>
+      </w:r>
+      <w:r>
+        <w:rPr>
+          <w:rFonts w:ascii="Cambria Math" w:hAnsi="Cambria Math" w:cs="Cambria Math"/>
+          <w:sz w:val="21"/>
+          <w:szCs w:val="21"/>
+          <w:shd w:val="clear" w:color="auto" w:fill="FFFFFF"/>
+        </w:rPr>
+        <w:t>𝗣𝘆𝗦𝗽𝗮𝗿𝗸</w:t>
+      </w:r>
+      <w:r>
+        <w:rPr>
+          <w:rFonts w:ascii="Segoe UI" w:hAnsi="Segoe UI" w:cs="Segoe UI"/>
+          <w:sz w:val="21"/>
+          <w:szCs w:val="21"/>
+          <w:shd w:val="clear" w:color="auto" w:fill="FFFFFF"/>
+        </w:rPr>
+        <w:t>:</w:t>
+      </w:r>
+      <w:r>
+        <w:rPr>
+          <w:rFonts w:ascii="Segoe UI" w:hAnsi="Segoe UI" w:cs="Segoe UI"/>
+          <w:sz w:val="21"/>
+          <w:szCs w:val="21"/>
+          <w:shd w:val="clear" w:color="auto" w:fill="FFFFFF"/>
+        </w:rPr>
+        <w:br/>
+        <w:t>- Broadcasting Variables</w:t>
+      </w:r>
+      <w:r>
+        <w:rPr>
+          <w:rFonts w:ascii="Segoe UI" w:hAnsi="Segoe UI" w:cs="Segoe UI"/>
+          <w:sz w:val="21"/>
+          <w:szCs w:val="21"/>
+          <w:shd w:val="clear" w:color="auto" w:fill="FFFFFF"/>
+        </w:rPr>
+        <w:br/>
+        <w:t>- Accumulators</w:t>
+      </w:r>
+      <w:r>
+        <w:rPr>
+          <w:rFonts w:ascii="Segoe UI" w:hAnsi="Segoe UI" w:cs="Segoe UI"/>
+          <w:sz w:val="21"/>
+          <w:szCs w:val="21"/>
+          <w:shd w:val="clear" w:color="auto" w:fill="FFFFFF"/>
+        </w:rPr>
+        <w:br/>
+        <w:t>- PySpark Window Functions</w:t>
+      </w:r>
+      <w:r>
+        <w:rPr>
+          <w:rFonts w:ascii="Segoe UI" w:hAnsi="Segoe UI" w:cs="Segoe UI"/>
+          <w:sz w:val="21"/>
+          <w:szCs w:val="21"/>
+          <w:shd w:val="clear" w:color="auto" w:fill="FFFFFF"/>
+        </w:rPr>
+        <w:br/>
+        <w:t>- PySpark with Machine Learning (MLlib)</w:t>
+      </w:r>
+      <w:r>
+        <w:rPr>
+          <w:rFonts w:ascii="Segoe UI" w:hAnsi="Segoe UI" w:cs="Segoe UI"/>
+          <w:sz w:val="21"/>
+          <w:szCs w:val="21"/>
+          <w:shd w:val="clear" w:color="auto" w:fill="FFFFFF"/>
+        </w:rPr>
+        <w:br/>
+      </w:r>
+      <w:r>
+        <w:rPr>
+          <w:rFonts w:ascii="Segoe UI" w:hAnsi="Segoe UI" w:cs="Segoe UI"/>
+          <w:sz w:val="21"/>
+          <w:szCs w:val="21"/>
+          <w:shd w:val="clear" w:color="auto" w:fill="FFFFFF"/>
+        </w:rPr>
+        <w:lastRenderedPageBreak/>
+        <w:t>- Working with Streaming Data (Spark Streaming)</w:t>
+      </w:r>
+      <w:r>
+        <w:rPr>
+          <w:rFonts w:ascii="Segoe UI" w:hAnsi="Segoe UI" w:cs="Segoe UI"/>
+          <w:sz w:val="21"/>
+          <w:szCs w:val="21"/>
+          <w:shd w:val="clear" w:color="auto" w:fill="FFFFFF"/>
+        </w:rPr>
+        <w:br/>
+      </w:r>
+      <w:r>
+        <w:rPr>
+          <w:rFonts w:ascii="Segoe UI" w:hAnsi="Segoe UI" w:cs="Segoe UI"/>
+          <w:sz w:val="21"/>
+          <w:szCs w:val="21"/>
+          <w:shd w:val="clear" w:color="auto" w:fill="FFFFFF"/>
+        </w:rPr>
+        <w:br/>
+      </w:r>
+      <w:r>
+        <w:rPr>
+          <w:rFonts w:ascii="Cambria Math" w:hAnsi="Cambria Math" w:cs="Cambria Math"/>
+          <w:sz w:val="21"/>
+          <w:szCs w:val="21"/>
+          <w:shd w:val="clear" w:color="auto" w:fill="FFFFFF"/>
+        </w:rPr>
+        <w:t>𝗣𝗲𝗿𝗳𝗼𝗿𝗺𝗮𝗻𝗰𝗲</w:t>
+      </w:r>
+      <w:r>
+        <w:rPr>
+          <w:rFonts w:ascii="Segoe UI" w:hAnsi="Segoe UI" w:cs="Segoe UI"/>
+          <w:sz w:val="21"/>
+          <w:szCs w:val="21"/>
+          <w:shd w:val="clear" w:color="auto" w:fill="FFFFFF"/>
+        </w:rPr>
+        <w:t xml:space="preserve"> </w:t>
+      </w:r>
+      <w:r>
+        <w:rPr>
+          <w:rFonts w:ascii="Cambria Math" w:hAnsi="Cambria Math" w:cs="Cambria Math"/>
+          <w:sz w:val="21"/>
+          <w:szCs w:val="21"/>
+          <w:shd w:val="clear" w:color="auto" w:fill="FFFFFF"/>
+        </w:rPr>
+        <w:t>𝗧𝘂𝗻𝗶𝗻𝗴</w:t>
+      </w:r>
+      <w:r>
+        <w:rPr>
+          <w:rFonts w:ascii="Segoe UI" w:hAnsi="Segoe UI" w:cs="Segoe UI"/>
+          <w:sz w:val="21"/>
+          <w:szCs w:val="21"/>
+          <w:shd w:val="clear" w:color="auto" w:fill="FFFFFF"/>
+        </w:rPr>
+        <w:t xml:space="preserve"> </w:t>
+      </w:r>
+      <w:r>
+        <w:rPr>
+          <w:rFonts w:ascii="Cambria Math" w:hAnsi="Cambria Math" w:cs="Cambria Math"/>
+          <w:sz w:val="21"/>
+          <w:szCs w:val="21"/>
+          <w:shd w:val="clear" w:color="auto" w:fill="FFFFFF"/>
+        </w:rPr>
+        <w:t>𝗶𝗻</w:t>
+      </w:r>
+      <w:r>
+        <w:rPr>
+          <w:rFonts w:ascii="Segoe UI" w:hAnsi="Segoe UI" w:cs="Segoe UI"/>
+          <w:sz w:val="21"/>
+          <w:szCs w:val="21"/>
+          <w:shd w:val="clear" w:color="auto" w:fill="FFFFFF"/>
+        </w:rPr>
+        <w:t xml:space="preserve"> </w:t>
+      </w:r>
+      <w:r>
+        <w:rPr>
+          <w:rFonts w:ascii="Cambria Math" w:hAnsi="Cambria Math" w:cs="Cambria Math"/>
+          <w:sz w:val="21"/>
+          <w:szCs w:val="21"/>
+          <w:shd w:val="clear" w:color="auto" w:fill="FFFFFF"/>
+        </w:rPr>
+        <w:t>𝗣𝘆𝗦𝗽𝗮𝗿𝗸</w:t>
+      </w:r>
+      <w:r>
+        <w:rPr>
+          <w:rFonts w:ascii="Segoe UI" w:hAnsi="Segoe UI" w:cs="Segoe UI"/>
+          <w:sz w:val="21"/>
+          <w:szCs w:val="21"/>
+          <w:shd w:val="clear" w:color="auto" w:fill="FFFFFF"/>
+        </w:rPr>
+        <w:t>:</w:t>
+      </w:r>
+      <w:r>
+        <w:rPr>
+          <w:rFonts w:ascii="Segoe UI" w:hAnsi="Segoe UI" w:cs="Segoe UI"/>
+          <w:sz w:val="21"/>
+          <w:szCs w:val="21"/>
+          <w:shd w:val="clear" w:color="auto" w:fill="FFFFFF"/>
+        </w:rPr>
+        <w:br/>
+        <w:t>- Understanding Job, Stage, and Task</w:t>
+      </w:r>
+      <w:r>
+        <w:rPr>
+          <w:rFonts w:ascii="Segoe UI" w:hAnsi="Segoe UI" w:cs="Segoe UI"/>
+          <w:sz w:val="21"/>
+          <w:szCs w:val="21"/>
+          <w:shd w:val="clear" w:color="auto" w:fill="FFFFFF"/>
+        </w:rPr>
+        <w:br/>
+        <w:t>- Tungsten Execution Engine</w:t>
+      </w:r>
+      <w:r>
+        <w:rPr>
+          <w:rFonts w:ascii="Segoe UI" w:hAnsi="Segoe UI" w:cs="Segoe UI"/>
+          <w:sz w:val="21"/>
+          <w:szCs w:val="21"/>
+          <w:shd w:val="clear" w:color="auto" w:fill="FFFFFF"/>
+        </w:rPr>
+        <w:br/>
+        <w:t>- Memory Management and Garbage Collection</w:t>
+      </w:r>
+      <w:r>
+        <w:rPr>
+          <w:rFonts w:ascii="Segoe UI" w:hAnsi="Segoe UI" w:cs="Segoe UI"/>
+          <w:sz w:val="21"/>
+          <w:szCs w:val="21"/>
+          <w:shd w:val="clear" w:color="auto" w:fill="FFFFFF"/>
+        </w:rPr>
+        <w:br/>
+        <w:t>- Tuning Parallelism</w:t>
+      </w:r>
+      <w:r>
+        <w:rPr>
+          <w:rFonts w:ascii="Segoe UI" w:hAnsi="Segoe UI" w:cs="Segoe UI"/>
+          <w:sz w:val="21"/>
+          <w:szCs w:val="21"/>
+          <w:shd w:val="clear" w:color="auto" w:fill="FFFFFF"/>
+        </w:rPr>
+        <w:br/>
+        <w:t>- Using Spark UI for Performance Monitoring</w:t>
+      </w:r>
+      <w:r>
+        <w:rPr>
+          <w:rFonts w:ascii="Segoe UI" w:hAnsi="Segoe UI" w:cs="Segoe UI"/>
+          <w:sz w:val="21"/>
+          <w:szCs w:val="21"/>
+          <w:shd w:val="clear" w:color="auto" w:fill="FFFFFF"/>
+        </w:rPr>
+        <w:br/>
+      </w:r>
+      <w:r>
+        <w:rPr>
+          <w:rFonts w:ascii="Segoe UI" w:hAnsi="Segoe UI" w:cs="Segoe UI"/>
+          <w:sz w:val="21"/>
+          <w:szCs w:val="21"/>
+          <w:shd w:val="clear" w:color="auto" w:fill="FFFFFF"/>
+        </w:rPr>
+        <w:br/>
+        <w:t>FYI, Just wanted to tell you guys, I recently came across this very interesting challenge.</w:t>
+      </w:r>
+      <w:r>
+        <w:rPr>
+          <w:rFonts w:ascii="Segoe UI" w:hAnsi="Segoe UI" w:cs="Segoe UI"/>
+          <w:sz w:val="21"/>
+          <w:szCs w:val="21"/>
+          <w:shd w:val="clear" w:color="auto" w:fill="FFFFFF"/>
+        </w:rPr>
+        <w:br/>
+      </w:r>
+      <w:r>
+        <w:rPr>
+          <w:rFonts w:ascii="Segoe UI" w:hAnsi="Segoe UI" w:cs="Segoe UI"/>
+          <w:sz w:val="21"/>
+          <w:szCs w:val="21"/>
+          <w:shd w:val="clear" w:color="auto" w:fill="FFFFFF"/>
+        </w:rPr>
+        <w:br/>
+        <w:t>These days, many platforms charge lakhs of rupees for courses, but</w:t>
+      </w:r>
+      <w:r>
+        <w:rPr>
+          <w:rStyle w:val="white-space-pre"/>
+          <w:rFonts w:ascii="Segoe UI" w:hAnsi="Segoe UI" w:cs="Segoe UI"/>
+          <w:sz w:val="21"/>
+          <w:szCs w:val="21"/>
+          <w:shd w:val="clear" w:color="auto" w:fill="FFFFFF"/>
+        </w:rPr>
+        <w:t xml:space="preserve"> </w:t>
+      </w:r>
+      <w:hyperlink r:id="rId35" w:tgtFrame="_self" w:history="1">
+        <w:r>
+          <w:rPr>
+            <w:rStyle w:val="Hyperlink"/>
+            <w:rFonts w:ascii="Segoe UI" w:hAnsi="Segoe UI" w:cs="Segoe UI"/>
+            <w:sz w:val="21"/>
+            <w:szCs w:val="21"/>
+            <w:shd w:val="clear" w:color="auto" w:fill="FFFFFF"/>
+          </w:rPr>
+          <w:t>GeeksforGeeks</w:t>
+        </w:r>
+      </w:hyperlink>
+      <w:r>
+        <w:rPr>
+          <w:rStyle w:val="white-space-pre"/>
+          <w:rFonts w:ascii="Segoe UI" w:hAnsi="Segoe UI" w:cs="Segoe UI"/>
+          <w:sz w:val="21"/>
+          <w:szCs w:val="21"/>
+          <w:shd w:val="clear" w:color="auto" w:fill="FFFFFF"/>
+        </w:rPr>
+        <w:t xml:space="preserve"> </w:t>
+      </w:r>
+      <w:r>
+        <w:rPr>
+          <w:rFonts w:ascii="Segoe UI" w:hAnsi="Segoe UI" w:cs="Segoe UI"/>
+          <w:sz w:val="21"/>
+          <w:szCs w:val="21"/>
+          <w:shd w:val="clear" w:color="auto" w:fill="FFFFFF"/>
+        </w:rPr>
+        <w:t>is doing something truly unique.</w:t>
+      </w:r>
+      <w:r>
+        <w:rPr>
+          <w:rFonts w:ascii="Segoe UI" w:hAnsi="Segoe UI" w:cs="Segoe UI"/>
+          <w:sz w:val="21"/>
+          <w:szCs w:val="21"/>
+          <w:shd w:val="clear" w:color="auto" w:fill="FFFFFF"/>
+        </w:rPr>
+        <w:br/>
+      </w:r>
+      <w:r>
+        <w:rPr>
+          <w:rFonts w:ascii="Segoe UI" w:hAnsi="Segoe UI" w:cs="Segoe UI"/>
+          <w:sz w:val="21"/>
+          <w:szCs w:val="21"/>
+          <w:shd w:val="clear" w:color="auto" w:fill="FFFFFF"/>
+        </w:rPr>
+        <w:br/>
+        <w:t xml:space="preserve">With their Three90 Challenge, </w:t>
+      </w:r>
+      <w:r>
+        <w:rPr>
+          <w:rFonts w:ascii="Cambria Math" w:hAnsi="Cambria Math" w:cs="Cambria Math"/>
+          <w:sz w:val="21"/>
+          <w:szCs w:val="21"/>
+          <w:shd w:val="clear" w:color="auto" w:fill="FFFFFF"/>
+        </w:rPr>
+        <w:t>𝘆𝗼𝘂</w:t>
+      </w:r>
+      <w:r>
+        <w:rPr>
+          <w:rFonts w:ascii="Segoe UI" w:hAnsi="Segoe UI" w:cs="Segoe UI"/>
+          <w:sz w:val="21"/>
+          <w:szCs w:val="21"/>
+          <w:shd w:val="clear" w:color="auto" w:fill="FFFFFF"/>
+        </w:rPr>
+        <w:t xml:space="preserve"> </w:t>
+      </w:r>
+      <w:r>
+        <w:rPr>
+          <w:rFonts w:ascii="Cambria Math" w:hAnsi="Cambria Math" w:cs="Cambria Math"/>
+          <w:sz w:val="21"/>
+          <w:szCs w:val="21"/>
+          <w:shd w:val="clear" w:color="auto" w:fill="FFFFFF"/>
+        </w:rPr>
+        <w:t>𝗴𝗲𝘁</w:t>
+      </w:r>
+      <w:r>
+        <w:rPr>
+          <w:rFonts w:ascii="Segoe UI" w:hAnsi="Segoe UI" w:cs="Segoe UI"/>
+          <w:sz w:val="21"/>
+          <w:szCs w:val="21"/>
+          <w:shd w:val="clear" w:color="auto" w:fill="FFFFFF"/>
+        </w:rPr>
+        <w:t xml:space="preserve"> </w:t>
+      </w:r>
+      <w:r>
+        <w:rPr>
+          <w:rFonts w:ascii="Cambria Math" w:hAnsi="Cambria Math" w:cs="Cambria Math"/>
+          <w:sz w:val="21"/>
+          <w:szCs w:val="21"/>
+          <w:shd w:val="clear" w:color="auto" w:fill="FFFFFF"/>
+        </w:rPr>
+        <w:t>𝟵𝟬</w:t>
+      </w:r>
+      <w:r>
+        <w:rPr>
+          <w:rFonts w:ascii="Segoe UI" w:hAnsi="Segoe UI" w:cs="Segoe UI"/>
+          <w:sz w:val="21"/>
+          <w:szCs w:val="21"/>
+          <w:shd w:val="clear" w:color="auto" w:fill="FFFFFF"/>
+        </w:rPr>
+        <w:t xml:space="preserve">% </w:t>
+      </w:r>
+      <w:r>
+        <w:rPr>
+          <w:rFonts w:ascii="Cambria Math" w:hAnsi="Cambria Math" w:cs="Cambria Math"/>
+          <w:sz w:val="21"/>
+          <w:szCs w:val="21"/>
+          <w:shd w:val="clear" w:color="auto" w:fill="FFFFFF"/>
+        </w:rPr>
+        <w:t>𝗼𝗳</w:t>
+      </w:r>
+      <w:r>
+        <w:rPr>
+          <w:rFonts w:ascii="Segoe UI" w:hAnsi="Segoe UI" w:cs="Segoe UI"/>
+          <w:sz w:val="21"/>
+          <w:szCs w:val="21"/>
+          <w:shd w:val="clear" w:color="auto" w:fill="FFFFFF"/>
+        </w:rPr>
+        <w:t xml:space="preserve"> </w:t>
+      </w:r>
+      <w:r>
+        <w:rPr>
+          <w:rFonts w:ascii="Cambria Math" w:hAnsi="Cambria Math" w:cs="Cambria Math"/>
+          <w:sz w:val="21"/>
+          <w:szCs w:val="21"/>
+          <w:shd w:val="clear" w:color="auto" w:fill="FFFFFF"/>
+        </w:rPr>
+        <w:t>𝘆𝗼𝘂𝗿</w:t>
+      </w:r>
+      <w:r>
+        <w:rPr>
+          <w:rFonts w:ascii="Segoe UI" w:hAnsi="Segoe UI" w:cs="Segoe UI"/>
+          <w:sz w:val="21"/>
+          <w:szCs w:val="21"/>
+          <w:shd w:val="clear" w:color="auto" w:fill="FFFFFF"/>
+        </w:rPr>
+        <w:t xml:space="preserve"> </w:t>
+      </w:r>
+      <w:r>
+        <w:rPr>
+          <w:rFonts w:ascii="Cambria Math" w:hAnsi="Cambria Math" w:cs="Cambria Math"/>
+          <w:sz w:val="21"/>
+          <w:szCs w:val="21"/>
+          <w:shd w:val="clear" w:color="auto" w:fill="FFFFFF"/>
+        </w:rPr>
+        <w:t>𝗰𝗼𝘂𝗿𝘀𝗲</w:t>
+      </w:r>
+      <w:r>
+        <w:rPr>
+          <w:rFonts w:ascii="Segoe UI" w:hAnsi="Segoe UI" w:cs="Segoe UI"/>
+          <w:sz w:val="21"/>
+          <w:szCs w:val="21"/>
+          <w:shd w:val="clear" w:color="auto" w:fill="FFFFFF"/>
+        </w:rPr>
+        <w:t xml:space="preserve"> </w:t>
+      </w:r>
+      <w:r>
+        <w:rPr>
+          <w:rFonts w:ascii="Cambria Math" w:hAnsi="Cambria Math" w:cs="Cambria Math"/>
+          <w:sz w:val="21"/>
+          <w:szCs w:val="21"/>
+          <w:shd w:val="clear" w:color="auto" w:fill="FFFFFF"/>
+        </w:rPr>
+        <w:t>𝗳𝗲𝗲</w:t>
+      </w:r>
+      <w:r>
+        <w:rPr>
+          <w:rFonts w:ascii="Segoe UI" w:hAnsi="Segoe UI" w:cs="Segoe UI"/>
+          <w:sz w:val="21"/>
+          <w:szCs w:val="21"/>
+          <w:shd w:val="clear" w:color="auto" w:fill="FFFFFF"/>
+        </w:rPr>
+        <w:t xml:space="preserve"> </w:t>
+      </w:r>
+      <w:r>
+        <w:rPr>
+          <w:rFonts w:ascii="Cambria Math" w:hAnsi="Cambria Math" w:cs="Cambria Math"/>
+          <w:sz w:val="21"/>
+          <w:szCs w:val="21"/>
+          <w:shd w:val="clear" w:color="auto" w:fill="FFFFFF"/>
+        </w:rPr>
+        <w:t>𝗯𝗮𝗰𝗸</w:t>
+      </w:r>
+      <w:r>
+        <w:rPr>
+          <w:rFonts w:ascii="Segoe UI" w:hAnsi="Segoe UI" w:cs="Segoe UI"/>
+          <w:sz w:val="21"/>
+          <w:szCs w:val="21"/>
+          <w:shd w:val="clear" w:color="auto" w:fill="FFFFFF"/>
+        </w:rPr>
+        <w:t xml:space="preserve"> </w:t>
+      </w:r>
+      <w:r>
+        <w:rPr>
+          <w:rFonts w:ascii="Cambria Math" w:hAnsi="Cambria Math" w:cs="Cambria Math"/>
+          <w:sz w:val="21"/>
+          <w:szCs w:val="21"/>
+          <w:shd w:val="clear" w:color="auto" w:fill="FFFFFF"/>
+        </w:rPr>
+        <w:t>𝗶𝗳</w:t>
+      </w:r>
+      <w:r>
+        <w:rPr>
+          <w:rFonts w:ascii="Segoe UI" w:hAnsi="Segoe UI" w:cs="Segoe UI"/>
+          <w:sz w:val="21"/>
+          <w:szCs w:val="21"/>
+          <w:shd w:val="clear" w:color="auto" w:fill="FFFFFF"/>
+        </w:rPr>
+        <w:t xml:space="preserve"> </w:t>
+      </w:r>
+      <w:r>
+        <w:rPr>
+          <w:rFonts w:ascii="Cambria Math" w:hAnsi="Cambria Math" w:cs="Cambria Math"/>
+          <w:sz w:val="21"/>
+          <w:szCs w:val="21"/>
+          <w:shd w:val="clear" w:color="auto" w:fill="FFFFFF"/>
+        </w:rPr>
+        <w:t>𝘆𝗼𝘂</w:t>
+      </w:r>
+      <w:r>
+        <w:rPr>
+          <w:rFonts w:ascii="Segoe UI" w:hAnsi="Segoe UI" w:cs="Segoe UI"/>
+          <w:sz w:val="21"/>
+          <w:szCs w:val="21"/>
+          <w:shd w:val="clear" w:color="auto" w:fill="FFFFFF"/>
+        </w:rPr>
+        <w:t xml:space="preserve"> </w:t>
+      </w:r>
+      <w:r>
+        <w:rPr>
+          <w:rFonts w:ascii="Cambria Math" w:hAnsi="Cambria Math" w:cs="Cambria Math"/>
+          <w:sz w:val="21"/>
+          <w:szCs w:val="21"/>
+          <w:shd w:val="clear" w:color="auto" w:fill="FFFFFF"/>
+        </w:rPr>
+        <w:t>𝗰𝗼𝗺𝗽𝗹𝗲𝘁𝗲</w:t>
+      </w:r>
+      <w:r>
+        <w:rPr>
+          <w:rFonts w:ascii="Segoe UI" w:hAnsi="Segoe UI" w:cs="Segoe UI"/>
+          <w:sz w:val="21"/>
+          <w:szCs w:val="21"/>
+          <w:shd w:val="clear" w:color="auto" w:fill="FFFFFF"/>
+        </w:rPr>
+        <w:t xml:space="preserve"> </w:t>
+      </w:r>
+      <w:r>
+        <w:rPr>
+          <w:rFonts w:ascii="Cambria Math" w:hAnsi="Cambria Math" w:cs="Cambria Math"/>
+          <w:sz w:val="21"/>
+          <w:szCs w:val="21"/>
+          <w:shd w:val="clear" w:color="auto" w:fill="FFFFFF"/>
+        </w:rPr>
+        <w:t>𝗮𝘁</w:t>
+      </w:r>
+      <w:r>
+        <w:rPr>
+          <w:rFonts w:ascii="Segoe UI" w:hAnsi="Segoe UI" w:cs="Segoe UI"/>
+          <w:sz w:val="21"/>
+          <w:szCs w:val="21"/>
+          <w:shd w:val="clear" w:color="auto" w:fill="FFFFFF"/>
+        </w:rPr>
+        <w:t xml:space="preserve"> </w:t>
+      </w:r>
+      <w:r>
+        <w:rPr>
+          <w:rFonts w:ascii="Cambria Math" w:hAnsi="Cambria Math" w:cs="Cambria Math"/>
+          <w:sz w:val="21"/>
+          <w:szCs w:val="21"/>
+          <w:shd w:val="clear" w:color="auto" w:fill="FFFFFF"/>
+        </w:rPr>
+        <w:t>𝗹𝗲𝗮𝘀𝘁</w:t>
+      </w:r>
+      <w:r>
+        <w:rPr>
+          <w:rFonts w:ascii="Segoe UI" w:hAnsi="Segoe UI" w:cs="Segoe UI"/>
+          <w:sz w:val="21"/>
+          <w:szCs w:val="21"/>
+          <w:shd w:val="clear" w:color="auto" w:fill="FFFFFF"/>
+        </w:rPr>
+        <w:t xml:space="preserve"> </w:t>
+      </w:r>
+      <w:r>
+        <w:rPr>
+          <w:rFonts w:ascii="Cambria Math" w:hAnsi="Cambria Math" w:cs="Cambria Math"/>
+          <w:sz w:val="21"/>
+          <w:szCs w:val="21"/>
+          <w:shd w:val="clear" w:color="auto" w:fill="FFFFFF"/>
+        </w:rPr>
+        <w:t>𝟵𝟬</w:t>
+      </w:r>
+      <w:r>
+        <w:rPr>
+          <w:rFonts w:ascii="Segoe UI" w:hAnsi="Segoe UI" w:cs="Segoe UI"/>
+          <w:sz w:val="21"/>
+          <w:szCs w:val="21"/>
+          <w:shd w:val="clear" w:color="auto" w:fill="FFFFFF"/>
+        </w:rPr>
+        <w:t xml:space="preserve">% </w:t>
+      </w:r>
+      <w:r>
+        <w:rPr>
+          <w:rFonts w:ascii="Cambria Math" w:hAnsi="Cambria Math" w:cs="Cambria Math"/>
+          <w:sz w:val="21"/>
+          <w:szCs w:val="21"/>
+          <w:shd w:val="clear" w:color="auto" w:fill="FFFFFF"/>
+        </w:rPr>
+        <w:t>𝗼𝗳</w:t>
+      </w:r>
+      <w:r>
+        <w:rPr>
+          <w:rFonts w:ascii="Segoe UI" w:hAnsi="Segoe UI" w:cs="Segoe UI"/>
+          <w:sz w:val="21"/>
+          <w:szCs w:val="21"/>
+          <w:shd w:val="clear" w:color="auto" w:fill="FFFFFF"/>
+        </w:rPr>
+        <w:t xml:space="preserve"> </w:t>
+      </w:r>
+      <w:r>
+        <w:rPr>
+          <w:rFonts w:ascii="Cambria Math" w:hAnsi="Cambria Math" w:cs="Cambria Math"/>
+          <w:sz w:val="21"/>
+          <w:szCs w:val="21"/>
+          <w:shd w:val="clear" w:color="auto" w:fill="FFFFFF"/>
+        </w:rPr>
+        <w:t>𝘁𝗵𝗲</w:t>
+      </w:r>
+      <w:r>
+        <w:rPr>
+          <w:rFonts w:ascii="Segoe UI" w:hAnsi="Segoe UI" w:cs="Segoe UI"/>
+          <w:sz w:val="21"/>
+          <w:szCs w:val="21"/>
+          <w:shd w:val="clear" w:color="auto" w:fill="FFFFFF"/>
+        </w:rPr>
+        <w:t xml:space="preserve"> </w:t>
+      </w:r>
+      <w:r>
+        <w:rPr>
+          <w:rFonts w:ascii="Cambria Math" w:hAnsi="Cambria Math" w:cs="Cambria Math"/>
+          <w:sz w:val="21"/>
+          <w:szCs w:val="21"/>
+          <w:shd w:val="clear" w:color="auto" w:fill="FFFFFF"/>
+        </w:rPr>
+        <w:t>𝗰𝗼𝘂𝗿𝘀𝗲</w:t>
+      </w:r>
+      <w:r>
+        <w:rPr>
+          <w:rFonts w:ascii="Segoe UI" w:hAnsi="Segoe UI" w:cs="Segoe UI"/>
+          <w:sz w:val="21"/>
+          <w:szCs w:val="21"/>
+          <w:shd w:val="clear" w:color="auto" w:fill="FFFFFF"/>
+        </w:rPr>
+        <w:t xml:space="preserve"> </w:t>
+      </w:r>
+      <w:r>
+        <w:rPr>
+          <w:rFonts w:ascii="Cambria Math" w:hAnsi="Cambria Math" w:cs="Cambria Math"/>
+          <w:sz w:val="21"/>
+          <w:szCs w:val="21"/>
+          <w:shd w:val="clear" w:color="auto" w:fill="FFFFFF"/>
+        </w:rPr>
+        <w:t>𝗶𝗻</w:t>
+      </w:r>
+      <w:r>
+        <w:rPr>
+          <w:rFonts w:ascii="Segoe UI" w:hAnsi="Segoe UI" w:cs="Segoe UI"/>
+          <w:sz w:val="21"/>
+          <w:szCs w:val="21"/>
+          <w:shd w:val="clear" w:color="auto" w:fill="FFFFFF"/>
+        </w:rPr>
+        <w:t xml:space="preserve"> </w:t>
+      </w:r>
+      <w:r>
+        <w:rPr>
+          <w:rFonts w:ascii="Cambria Math" w:hAnsi="Cambria Math" w:cs="Cambria Math"/>
+          <w:sz w:val="21"/>
+          <w:szCs w:val="21"/>
+          <w:shd w:val="clear" w:color="auto" w:fill="FFFFFF"/>
+        </w:rPr>
+        <w:t>𝟵𝟬</w:t>
+      </w:r>
+      <w:r>
+        <w:rPr>
+          <w:rFonts w:ascii="Segoe UI" w:hAnsi="Segoe UI" w:cs="Segoe UI"/>
+          <w:sz w:val="21"/>
+          <w:szCs w:val="21"/>
+          <w:shd w:val="clear" w:color="auto" w:fill="FFFFFF"/>
+        </w:rPr>
+        <w:t xml:space="preserve"> </w:t>
+      </w:r>
+      <w:r>
+        <w:rPr>
+          <w:rFonts w:ascii="Cambria Math" w:hAnsi="Cambria Math" w:cs="Cambria Math"/>
+          <w:sz w:val="21"/>
+          <w:szCs w:val="21"/>
+          <w:shd w:val="clear" w:color="auto" w:fill="FFFFFF"/>
+        </w:rPr>
+        <w:t>𝗱𝗮𝘆𝘀</w:t>
+      </w:r>
+      <w:r>
+        <w:rPr>
+          <w:rFonts w:ascii="Segoe UI" w:hAnsi="Segoe UI" w:cs="Segoe UI"/>
+          <w:sz w:val="21"/>
+          <w:szCs w:val="21"/>
+          <w:shd w:val="clear" w:color="auto" w:fill="FFFFFF"/>
+        </w:rPr>
+        <w:t>.</w:t>
+      </w:r>
+      <w:r>
+        <w:rPr>
+          <w:rFonts w:ascii="Segoe UI" w:hAnsi="Segoe UI" w:cs="Segoe UI"/>
+          <w:sz w:val="21"/>
+          <w:szCs w:val="21"/>
+          <w:shd w:val="clear" w:color="auto" w:fill="FFFFFF"/>
+        </w:rPr>
+        <w:br/>
+      </w:r>
+      <w:r>
+        <w:rPr>
+          <w:rFonts w:ascii="Segoe UI" w:hAnsi="Segoe UI" w:cs="Segoe UI"/>
+          <w:sz w:val="21"/>
+          <w:szCs w:val="21"/>
+          <w:shd w:val="clear" w:color="auto" w:fill="FFFFFF"/>
+        </w:rPr>
+        <w:br/>
+        <w:t>Here’s how it works</w:t>
+      </w:r>
+      <w:proofErr w:type="gramStart"/>
+      <w:r>
+        <w:rPr>
+          <w:rFonts w:ascii="Segoe UI" w:hAnsi="Segoe UI" w:cs="Segoe UI"/>
+          <w:sz w:val="21"/>
+          <w:szCs w:val="21"/>
+          <w:shd w:val="clear" w:color="auto" w:fill="FFFFFF"/>
+        </w:rPr>
+        <w:t>:</w:t>
+      </w:r>
+      <w:proofErr w:type="gramEnd"/>
+      <w:r>
+        <w:rPr>
+          <w:rFonts w:ascii="Segoe UI" w:hAnsi="Segoe UI" w:cs="Segoe UI"/>
+          <w:sz w:val="21"/>
+          <w:szCs w:val="21"/>
+          <w:shd w:val="clear" w:color="auto" w:fill="FFFFFF"/>
+        </w:rPr>
+        <w:br/>
+        <w:t>1. Purchase any course you like.</w:t>
+      </w:r>
+      <w:r>
+        <w:rPr>
+          <w:rFonts w:ascii="Segoe UI" w:hAnsi="Segoe UI" w:cs="Segoe UI"/>
+          <w:sz w:val="21"/>
+          <w:szCs w:val="21"/>
+          <w:shd w:val="clear" w:color="auto" w:fill="FFFFFF"/>
+        </w:rPr>
+        <w:br/>
+        <w:t>2. Complete at least 90% of it in 90 days.</w:t>
+      </w:r>
+      <w:r>
+        <w:rPr>
+          <w:rFonts w:ascii="Segoe UI" w:hAnsi="Segoe UI" w:cs="Segoe UI"/>
+          <w:sz w:val="21"/>
+          <w:szCs w:val="21"/>
+          <w:shd w:val="clear" w:color="auto" w:fill="FFFFFF"/>
+        </w:rPr>
+        <w:br/>
+        <w:t>3. Get 90% of your course fee back as a reward.</w:t>
+      </w:r>
+      <w:r>
+        <w:rPr>
+          <w:rFonts w:ascii="Segoe UI" w:hAnsi="Segoe UI" w:cs="Segoe UI"/>
+          <w:sz w:val="21"/>
+          <w:szCs w:val="21"/>
+          <w:shd w:val="clear" w:color="auto" w:fill="FFFFFF"/>
+        </w:rPr>
+        <w:br/>
+      </w:r>
+      <w:r>
+        <w:rPr>
+          <w:rFonts w:ascii="Segoe UI" w:hAnsi="Segoe UI" w:cs="Segoe UI"/>
+          <w:sz w:val="21"/>
+          <w:szCs w:val="21"/>
+          <w:shd w:val="clear" w:color="auto" w:fill="FFFFFF"/>
+        </w:rPr>
+        <w:br/>
+      </w:r>
+      <w:r>
+        <w:rPr>
+          <w:rFonts w:ascii="Cambria Math" w:hAnsi="Cambria Math" w:cs="Cambria Math"/>
+          <w:sz w:val="21"/>
+          <w:szCs w:val="21"/>
+          <w:shd w:val="clear" w:color="auto" w:fill="FFFFFF"/>
+        </w:rPr>
+        <w:t>𝗖𝗵𝗲𝗰𝗸</w:t>
+      </w:r>
+      <w:r>
+        <w:rPr>
+          <w:rFonts w:ascii="Segoe UI" w:hAnsi="Segoe UI" w:cs="Segoe UI"/>
+          <w:sz w:val="21"/>
+          <w:szCs w:val="21"/>
+          <w:shd w:val="clear" w:color="auto" w:fill="FFFFFF"/>
+        </w:rPr>
+        <w:t xml:space="preserve"> </w:t>
+      </w:r>
+      <w:r>
+        <w:rPr>
+          <w:rFonts w:ascii="Cambria Math" w:hAnsi="Cambria Math" w:cs="Cambria Math"/>
+          <w:sz w:val="21"/>
+          <w:szCs w:val="21"/>
+          <w:shd w:val="clear" w:color="auto" w:fill="FFFFFF"/>
+        </w:rPr>
+        <w:t>𝗼𝘂𝘁</w:t>
+      </w:r>
+      <w:r>
+        <w:rPr>
+          <w:rFonts w:ascii="Segoe UI" w:hAnsi="Segoe UI" w:cs="Segoe UI"/>
+          <w:sz w:val="21"/>
+          <w:szCs w:val="21"/>
+          <w:shd w:val="clear" w:color="auto" w:fill="FFFFFF"/>
+        </w:rPr>
+        <w:t xml:space="preserve"> </w:t>
+      </w:r>
+      <w:r>
+        <w:rPr>
+          <w:rFonts w:ascii="Cambria Math" w:hAnsi="Cambria Math" w:cs="Cambria Math"/>
+          <w:sz w:val="21"/>
+          <w:szCs w:val="21"/>
+          <w:shd w:val="clear" w:color="auto" w:fill="FFFFFF"/>
+        </w:rPr>
+        <w:t>𝘁𝗵𝗲</w:t>
+      </w:r>
+      <w:r>
+        <w:rPr>
+          <w:rFonts w:ascii="Segoe UI" w:hAnsi="Segoe UI" w:cs="Segoe UI"/>
+          <w:sz w:val="21"/>
+          <w:szCs w:val="21"/>
+          <w:shd w:val="clear" w:color="auto" w:fill="FFFFFF"/>
+        </w:rPr>
+        <w:t xml:space="preserve"> </w:t>
+      </w:r>
+      <w:r>
+        <w:rPr>
+          <w:rFonts w:ascii="Cambria Math" w:hAnsi="Cambria Math" w:cs="Cambria Math"/>
+          <w:sz w:val="21"/>
+          <w:szCs w:val="21"/>
+          <w:shd w:val="clear" w:color="auto" w:fill="FFFFFF"/>
+        </w:rPr>
+        <w:t>𝗱𝗲𝘁𝗮𝗶𝗹𝘀</w:t>
+      </w:r>
+      <w:r>
+        <w:rPr>
+          <w:rFonts w:ascii="Segoe UI" w:hAnsi="Segoe UI" w:cs="Segoe UI"/>
+          <w:sz w:val="21"/>
+          <w:szCs w:val="21"/>
+          <w:shd w:val="clear" w:color="auto" w:fill="FFFFFF"/>
+        </w:rPr>
+        <w:t xml:space="preserve"> </w:t>
+      </w:r>
+      <w:r>
+        <w:rPr>
+          <w:rFonts w:ascii="Cambria Math" w:hAnsi="Cambria Math" w:cs="Cambria Math"/>
+          <w:sz w:val="21"/>
+          <w:szCs w:val="21"/>
+          <w:shd w:val="clear" w:color="auto" w:fill="FFFFFF"/>
+        </w:rPr>
+        <w:t>𝗵𝗲𝗿𝗲</w:t>
+      </w:r>
+      <w:r>
+        <w:rPr>
+          <w:rFonts w:ascii="Segoe UI" w:hAnsi="Segoe UI" w:cs="Segoe UI"/>
+          <w:sz w:val="21"/>
+          <w:szCs w:val="21"/>
+          <w:shd w:val="clear" w:color="auto" w:fill="FFFFFF"/>
+        </w:rPr>
+        <w:t>:</w:t>
+      </w:r>
+      <w:r>
+        <w:rPr>
+          <w:rStyle w:val="white-space-pre"/>
+          <w:rFonts w:ascii="Segoe UI" w:hAnsi="Segoe UI" w:cs="Segoe UI"/>
+          <w:sz w:val="21"/>
+          <w:szCs w:val="21"/>
+          <w:shd w:val="clear" w:color="auto" w:fill="FFFFFF"/>
+        </w:rPr>
+        <w:t xml:space="preserve"> </w:t>
+      </w:r>
+      <w:hyperlink r:id="rId36" w:tgtFrame="_self" w:history="1">
+        <w:r>
+          <w:rPr>
+            <w:rStyle w:val="Hyperlink"/>
+            <w:rFonts w:ascii="Segoe UI" w:hAnsi="Segoe UI" w:cs="Segoe UI"/>
+            <w:sz w:val="21"/>
+            <w:szCs w:val="21"/>
+            <w:shd w:val="clear" w:color="auto" w:fill="FFFFFF"/>
+          </w:rPr>
+          <w:t>https://gfgcdn.com/tu/U3b/</w:t>
+        </w:r>
+      </w:hyperlink>
       <w:bookmarkStart w:id="0" w:name="_GoBack"/>
       <w:bookmarkEnd w:id="0"/>
     </w:p>
